--- a/Technisch ontwerp.docx
+++ b/Technisch ontwerp.docx
@@ -1,6 +1,6 @@
 
 <file path=word/document.xml><?xml version="1.0" encoding="utf-8"?>
-<w:document xmlns:wpc="http://schemas.microsoft.com/office/word/2010/wordprocessingCanvas" xmlns:mc="http://schemas.openxmlformats.org/markup-compatibility/2006" xmlns:o="urn:schemas-microsoft-com:office:office" xmlns:r="http://schemas.openxmlformats.org/officeDocument/2006/relationships" xmlns:m="http://schemas.openxmlformats.org/officeDocument/2006/math" xmlns:v="urn:schemas-microsoft-com:vml" xmlns:wp14="http://schemas.microsoft.com/office/word/2010/wordprocessingDrawing" xmlns:wp="http://schemas.openxmlformats.org/drawingml/2006/wordprocessingDrawing" xmlns:w10="urn:schemas-microsoft-com:office:word" xmlns:w="http://schemas.openxmlformats.org/wordprocessingml/2006/main" xmlns:w14="http://schemas.microsoft.com/office/word/2010/wordml" xmlns:w15="http://schemas.microsoft.com/office/word/2012/wordml" xmlns:wpg="http://schemas.microsoft.com/office/word/2010/wordprocessingGroup" xmlns:wpi="http://schemas.microsoft.com/office/word/2010/wordprocessingInk" xmlns:wne="http://schemas.microsoft.com/office/word/2006/wordml" xmlns:wps="http://schemas.microsoft.com/office/word/2010/wordprocessingShape" mc:Ignorable="w14 w15 wp14">
+<w:document xmlns:wpc="http://schemas.microsoft.com/office/word/2010/wordprocessingCanvas" xmlns:cx="http://schemas.microsoft.com/office/drawing/2014/chartex" xmlns:cx1="http://schemas.microsoft.com/office/drawing/2015/9/8/chartex" xmlns:cx2="http://schemas.microsoft.com/office/drawing/2015/10/21/chartex" xmlns:cx3="http://schemas.microsoft.com/office/drawing/2016/5/9/chartex" xmlns:cx4="http://schemas.microsoft.com/office/drawing/2016/5/10/chartex" xmlns:cx5="http://schemas.microsoft.com/office/drawing/2016/5/11/chartex" xmlns:cx6="http://schemas.microsoft.com/office/drawing/2016/5/12/chartex" xmlns:cx7="http://schemas.microsoft.com/office/drawing/2016/5/13/chartex" xmlns:cx8="http://schemas.microsoft.com/office/drawing/2016/5/14/chartex" xmlns:mc="http://schemas.openxmlformats.org/markup-compatibility/2006" xmlns:aink="http://schemas.microsoft.com/office/drawing/2016/ink" xmlns:am3d="http://schemas.microsoft.com/office/drawing/2017/model3d" xmlns:o="urn:schemas-microsoft-com:office:office" xmlns:r="http://schemas.openxmlformats.org/officeDocument/2006/relationships" xmlns:m="http://schemas.openxmlformats.org/officeDocument/2006/math" xmlns:v="urn:schemas-microsoft-com:vml" xmlns:wp14="http://schemas.microsoft.com/office/word/2010/wordprocessingDrawing" xmlns:wp="http://schemas.openxmlformats.org/drawingml/2006/wordprocessingDrawing" xmlns:w10="urn:schemas-microsoft-com:office:word" xmlns:w="http://schemas.openxmlformats.org/wordprocessingml/2006/main" xmlns:w14="http://schemas.microsoft.com/office/word/2010/wordml" xmlns:w15="http://schemas.microsoft.com/office/word/2012/wordml" xmlns:w16cid="http://schemas.microsoft.com/office/word/2016/wordml/cid" xmlns:w16se="http://schemas.microsoft.com/office/word/2015/wordml/symex" xmlns:wpg="http://schemas.microsoft.com/office/word/2010/wordprocessingGroup" xmlns:wpi="http://schemas.microsoft.com/office/word/2010/wordprocessingInk" xmlns:wne="http://schemas.microsoft.com/office/word/2006/wordml" xmlns:wps="http://schemas.microsoft.com/office/word/2010/wordprocessingShape" mc:Ignorable="w14 w15 w16se w16cid wp14">
   <w:body>
     <w:p>
       <w:pPr>
@@ -530,29 +530,15 @@
     <w:p>
       <w:pPr>
         <w:pStyle w:val="Heading1"/>
-        <w:rPr>
-          <w:lang w:val="en-US"/>
-        </w:rPr>
       </w:pPr>
       <w:bookmarkStart w:id="0" w:name="_Toc477344388"/>
-      <w:proofErr w:type="spellStart"/>
-      <w:r>
-        <w:rPr>
-          <w:lang w:val="en-US"/>
-        </w:rPr>
+      <w:r>
         <w:lastRenderedPageBreak/>
         <w:t>Inleiding</w:t>
       </w:r>
       <w:bookmarkEnd w:id="0"/>
-      <w:proofErr w:type="spellEnd"/>
-    </w:p>
-    <w:p>
-      <w:pPr>
-        <w:rPr>
-          <w:lang w:val="en-US"/>
-        </w:rPr>
-      </w:pPr>
-    </w:p>
+    </w:p>
+    <w:p/>
     <w:p>
       <w:r>
         <w:t>Dit technische ontwerp laat zien hoe de Ges</w:t>
@@ -643,16 +629,35 @@
         </w:numPr>
       </w:pPr>
       <w:r>
-        <w:t>Visual Studio Core of 2015/2017</w:t>
-      </w:r>
-      <w:r>
-        <w:t xml:space="preserve"> met het webdevelop pakket</w:t>
-      </w:r>
-      <w:r>
-        <w:t xml:space="preserve"> / Visual Studio Code met ASP.NET Core</w:t>
-      </w:r>
-      <w:r>
-        <w:t>.</w:t>
+        <w:t>Visual Studio</w:t>
+      </w:r>
+      <w:r>
+        <w:t xml:space="preserve"> 2017</w:t>
+      </w:r>
+      <w:r>
+        <w:t xml:space="preserve"> 15.3</w:t>
+      </w:r>
+      <w:r>
+        <w:t xml:space="preserve"> met het </w:t>
+      </w:r>
+      <w:r>
+        <w:t xml:space="preserve">.net </w:t>
+      </w:r>
+      <w:proofErr w:type="spellStart"/>
+      <w:r>
+        <w:t>core</w:t>
+      </w:r>
+      <w:proofErr w:type="spellEnd"/>
+      <w:r>
+        <w:t xml:space="preserve"> crossplatform</w:t>
+      </w:r>
+      <w:r>
+        <w:t xml:space="preserve"> </w:t>
+      </w:r>
+      <w:bookmarkStart w:id="5" w:name="_GoBack"/>
+      <w:bookmarkEnd w:id="5"/>
+      <w:r>
+        <w:t>LocalDB</w:t>
       </w:r>
     </w:p>
     <w:p>
@@ -664,34 +669,15 @@
         </w:numPr>
       </w:pPr>
       <w:r>
-        <w:t>LocalDB</w:t>
-      </w:r>
-    </w:p>
-    <w:p>
-      <w:pPr>
-        <w:pStyle w:val="ListParagraph"/>
-        <w:numPr>
-          <w:ilvl w:val="0"/>
-          <w:numId w:val="1"/>
-        </w:numPr>
-      </w:pPr>
-      <w:r>
-        <w:t>.NET Core SDK.</w:t>
-      </w:r>
-    </w:p>
-    <w:p>
-      <w:pPr>
-        <w:pStyle w:val="ListParagraph"/>
-        <w:numPr>
-          <w:ilvl w:val="0"/>
-          <w:numId w:val="1"/>
-        </w:numPr>
-      </w:pPr>
-      <w:r>
-        <w:t>Een .NET core versie geinstaleert door middel van het commando “dnvm install latest”</w:t>
-      </w:r>
-      <w:r>
-        <w:t xml:space="preserve"> in commandpromt in te voeren(Dit is alleen nodig als er geen versie van is geinstaleert. Dit is te checken via “dnvm list”</w:t>
+        <w:t xml:space="preserve">.NET </w:t>
+      </w:r>
+      <w:proofErr w:type="spellStart"/>
+      <w:r>
+        <w:t>Core</w:t>
+      </w:r>
+      <w:proofErr w:type="spellEnd"/>
+      <w:r>
+        <w:t xml:space="preserve"> SDK versie 2.0</w:t>
       </w:r>
     </w:p>
     <w:p>
@@ -729,24 +715,24 @@
       <w:pPr>
         <w:pStyle w:val="Heading1"/>
       </w:pPr>
-      <w:bookmarkStart w:id="5" w:name="_Toc477344393"/>
+      <w:bookmarkStart w:id="6" w:name="_Toc477344393"/>
+      <w:r>
+        <w:t>ER-Diagram</w:t>
+      </w:r>
+      <w:bookmarkEnd w:id="6"/>
+    </w:p>
+    <w:p>
+      <w:r>
+        <w:t>Zie bestand ER-Diagram</w:t>
+      </w:r>
+    </w:p>
+    <w:p/>
+    <w:p>
+      <w:pPr>
+        <w:pStyle w:val="Heading1"/>
+      </w:pPr>
       <w:r>
         <w:lastRenderedPageBreak/>
-        <w:t>ER-Diagram</w:t>
-      </w:r>
-      <w:bookmarkEnd w:id="5"/>
-    </w:p>
-    <w:p>
-      <w:r>
-        <w:t>Zie bestand ER-Diagram</w:t>
-      </w:r>
-    </w:p>
-    <w:p/>
-    <w:p>
-      <w:pPr>
-        <w:pStyle w:val="Heading1"/>
-      </w:pPr>
-      <w:r>
         <w:t>Code structuur</w:t>
       </w:r>
     </w:p>
@@ -928,8 +914,6 @@
         <w:tab/>
         <w:t>Dit zijn models die alleen gebruikt worden bij HTTP Requests van en naar de server. Deze worden niet gebruikt voor de database</w:t>
       </w:r>
-      <w:bookmarkStart w:id="6" w:name="_GoBack"/>
-      <w:bookmarkEnd w:id="6"/>
     </w:p>
     <w:p>
       <w:pPr>
@@ -982,7 +966,7 @@
 </file>
 
 <file path=word/numbering.xml><?xml version="1.0" encoding="utf-8"?>
-<w:numbering xmlns:wpc="http://schemas.microsoft.com/office/word/2010/wordprocessingCanvas" xmlns:mc="http://schemas.openxmlformats.org/markup-compatibility/2006" xmlns:o="urn:schemas-microsoft-com:office:office" xmlns:r="http://schemas.openxmlformats.org/officeDocument/2006/relationships" xmlns:m="http://schemas.openxmlformats.org/officeDocument/2006/math" xmlns:v="urn:schemas-microsoft-com:vml" xmlns:wp14="http://schemas.microsoft.com/office/word/2010/wordprocessingDrawing" xmlns:wp="http://schemas.openxmlformats.org/drawingml/2006/wordprocessingDrawing" xmlns:w10="urn:schemas-microsoft-com:office:word" xmlns:w="http://schemas.openxmlformats.org/wordprocessingml/2006/main" xmlns:w14="http://schemas.microsoft.com/office/word/2010/wordml" xmlns:w15="http://schemas.microsoft.com/office/word/2012/wordml" xmlns:wpg="http://schemas.microsoft.com/office/word/2010/wordprocessingGroup" xmlns:wpi="http://schemas.microsoft.com/office/word/2010/wordprocessingInk" xmlns:wne="http://schemas.microsoft.com/office/word/2006/wordml" xmlns:wps="http://schemas.microsoft.com/office/word/2010/wordprocessingShape" mc:Ignorable="w14 w15 wp14">
+<w:numbering xmlns:wpc="http://schemas.microsoft.com/office/word/2010/wordprocessingCanvas" xmlns:cx="http://schemas.microsoft.com/office/drawing/2014/chartex" xmlns:cx1="http://schemas.microsoft.com/office/drawing/2015/9/8/chartex" xmlns:cx2="http://schemas.microsoft.com/office/drawing/2015/10/21/chartex" xmlns:cx3="http://schemas.microsoft.com/office/drawing/2016/5/9/chartex" xmlns:cx4="http://schemas.microsoft.com/office/drawing/2016/5/10/chartex" xmlns:cx5="http://schemas.microsoft.com/office/drawing/2016/5/11/chartex" xmlns:cx6="http://schemas.microsoft.com/office/drawing/2016/5/12/chartex" xmlns:cx7="http://schemas.microsoft.com/office/drawing/2016/5/13/chartex" xmlns:cx8="http://schemas.microsoft.com/office/drawing/2016/5/14/chartex" xmlns:mc="http://schemas.openxmlformats.org/markup-compatibility/2006" xmlns:aink="http://schemas.microsoft.com/office/drawing/2016/ink" xmlns:am3d="http://schemas.microsoft.com/office/drawing/2017/model3d" xmlns:o="urn:schemas-microsoft-com:office:office" xmlns:r="http://schemas.openxmlformats.org/officeDocument/2006/relationships" xmlns:m="http://schemas.openxmlformats.org/officeDocument/2006/math" xmlns:v="urn:schemas-microsoft-com:vml" xmlns:wp14="http://schemas.microsoft.com/office/word/2010/wordprocessingDrawing" xmlns:wp="http://schemas.openxmlformats.org/drawingml/2006/wordprocessingDrawing" xmlns:w10="urn:schemas-microsoft-com:office:word" xmlns:w="http://schemas.openxmlformats.org/wordprocessingml/2006/main" xmlns:w14="http://schemas.microsoft.com/office/word/2010/wordml" xmlns:w15="http://schemas.microsoft.com/office/word/2012/wordml" xmlns:w16cid="http://schemas.microsoft.com/office/word/2016/wordml/cid" xmlns:w16se="http://schemas.microsoft.com/office/word/2015/wordml/symex" xmlns:wpg="http://schemas.microsoft.com/office/word/2010/wordprocessingGroup" xmlns:wpi="http://schemas.microsoft.com/office/word/2010/wordprocessingInk" xmlns:wne="http://schemas.microsoft.com/office/word/2006/wordml" xmlns:wps="http://schemas.microsoft.com/office/word/2010/wordprocessingShape" mc:Ignorable="w14 w15 w16se w16cid wp14">
   <w:abstractNum w:abstractNumId="0" w15:restartNumberingAfterBreak="0">
     <w:nsid w:val="3A521D73"/>
     <w:multiLevelType w:val="hybridMultilevel"/>
@@ -1102,7 +1086,7 @@
 </file>
 
 <file path=word/styles.xml><?xml version="1.0" encoding="utf-8"?>
-<w:styles xmlns:mc="http://schemas.openxmlformats.org/markup-compatibility/2006" xmlns:r="http://schemas.openxmlformats.org/officeDocument/2006/relationships" xmlns:w="http://schemas.openxmlformats.org/wordprocessingml/2006/main" xmlns:w14="http://schemas.microsoft.com/office/word/2010/wordml" xmlns:w15="http://schemas.microsoft.com/office/word/2012/wordml" mc:Ignorable="w14 w15">
+<w:styles xmlns:mc="http://schemas.openxmlformats.org/markup-compatibility/2006" xmlns:r="http://schemas.openxmlformats.org/officeDocument/2006/relationships" xmlns:w="http://schemas.openxmlformats.org/wordprocessingml/2006/main" xmlns:w14="http://schemas.microsoft.com/office/word/2010/wordml" xmlns:w15="http://schemas.microsoft.com/office/word/2012/wordml" xmlns:w16cid="http://schemas.microsoft.com/office/word/2016/wordml/cid" xmlns:w16se="http://schemas.microsoft.com/office/word/2015/wordml/symex" mc:Ignorable="w14 w15 w16se w16cid">
   <w:docDefaults>
     <w:rPrDefault>
       <w:rPr>
@@ -1118,7 +1102,7 @@
       </w:pPr>
     </w:pPrDefault>
   </w:docDefaults>
-  <w:latentStyles w:defLockedState="0" w:defUIPriority="99" w:defSemiHidden="0" w:defUnhideWhenUsed="0" w:defQFormat="0" w:count="371">
+  <w:latentStyles w:defLockedState="0" w:defUIPriority="99" w:defSemiHidden="0" w:defUnhideWhenUsed="0" w:defQFormat="0" w:count="375">
     <w:lsdException w:name="Normal" w:uiPriority="0" w:qFormat="1"/>
     <w:lsdException w:name="heading 1" w:uiPriority="9" w:qFormat="1"/>
     <w:lsdException w:name="heading 2" w:semiHidden="1" w:uiPriority="9" w:unhideWhenUsed="1" w:qFormat="1"/>
@@ -1224,7 +1208,6 @@
     <w:lsdException w:name="HTML Sample" w:semiHidden="1" w:unhideWhenUsed="1"/>
     <w:lsdException w:name="HTML Typewriter" w:semiHidden="1" w:unhideWhenUsed="1"/>
     <w:lsdException w:name="HTML Variable" w:semiHidden="1" w:unhideWhenUsed="1"/>
-    <w:lsdException w:name="Normal Table" w:semiHidden="1" w:unhideWhenUsed="1"/>
     <w:lsdException w:name="annotation subject" w:semiHidden="1" w:unhideWhenUsed="1"/>
     <w:lsdException w:name="No List" w:semiHidden="1" w:unhideWhenUsed="1"/>
     <w:lsdException w:name="Outline List 1" w:semiHidden="1" w:unhideWhenUsed="1"/>
@@ -1268,10 +1251,8 @@
     <w:lsdException w:name="Table Elegant" w:semiHidden="1" w:unhideWhenUsed="1"/>
     <w:lsdException w:name="Table Professional" w:semiHidden="1" w:unhideWhenUsed="1"/>
     <w:lsdException w:name="Table Subtle 1" w:semiHidden="1" w:unhideWhenUsed="1"/>
-    <w:lsdException w:name="Table Subtle 2" w:semiHidden="1" w:unhideWhenUsed="1"/>
     <w:lsdException w:name="Table Web 1" w:semiHidden="1" w:unhideWhenUsed="1"/>
     <w:lsdException w:name="Table Web 2" w:semiHidden="1" w:unhideWhenUsed="1"/>
-    <w:lsdException w:name="Table Web 3" w:semiHidden="1" w:unhideWhenUsed="1"/>
     <w:lsdException w:name="Balloon Text" w:semiHidden="1" w:unhideWhenUsed="1"/>
     <w:lsdException w:name="Table Grid" w:uiPriority="39"/>
     <w:lsdException w:name="Table Theme" w:semiHidden="1" w:unhideWhenUsed="1"/>
@@ -1490,6 +1471,10 @@
     <w:lsdException w:name="List Table 5 Dark Accent 6" w:uiPriority="50"/>
     <w:lsdException w:name="List Table 6 Colorful Accent 6" w:uiPriority="51"/>
     <w:lsdException w:name="List Table 7 Colorful Accent 6" w:uiPriority="52"/>
+    <w:lsdException w:name="Mention" w:semiHidden="1" w:unhideWhenUsed="1"/>
+    <w:lsdException w:name="Smart Hyperlink" w:semiHidden="1" w:unhideWhenUsed="1"/>
+    <w:lsdException w:name="Hashtag" w:semiHidden="1" w:unhideWhenUsed="1"/>
+    <w:lsdException w:name="Unresolved Mention" w:semiHidden="1" w:unhideWhenUsed="1"/>
   </w:latentStyles>
   <w:style w:type="paragraph" w:default="1" w:styleId="Normal">
     <w:name w:val="Normal"/>
@@ -1991,7 +1976,7 @@
 </file>
 
 <file path=customXml/itemProps1.xml><?xml version="1.0" encoding="utf-8"?>
-<ds:datastoreItem xmlns:ds="http://schemas.openxmlformats.org/officeDocument/2006/customXml" ds:itemID="{82599505-86FE-4E6A-8B67-E3F20037BDA0}">
+<ds:datastoreItem xmlns:ds="http://schemas.openxmlformats.org/officeDocument/2006/customXml" ds:itemID="{D4AD298B-C806-46C2-A059-8507974357BF}">
   <ds:schemaRefs>
     <ds:schemaRef ds:uri="http://schemas.openxmlformats.org/officeDocument/2006/bibliography"/>
   </ds:schemaRefs>
